--- a/Bekhem's work/PROJECT 1 proposal breakdown.docx
+++ b/Bekhem's work/PROJECT 1 proposal breakdown.docx
@@ -19,9 +19,40 @@
           <w:sz w:val="23"/>
           <w:szCs w:val="23"/>
         </w:rPr>
-        <w:t xml:space="preserve">PROJECT </w:t>
-      </w:r>
-      <w:r>
+        <w:t>PROJECT 1:</w:t>
+      </w:r>
+      <w:r>
+        <w:rPr>
+          <w:rFonts w:ascii="Arial" w:eastAsia="Times New Roman" w:hAnsi="Arial" w:cs="Arial"/>
+          <w:i/>
+          <w:iCs/>
+          <w:sz w:val="23"/>
+          <w:szCs w:val="23"/>
+        </w:rPr>
+        <w:t xml:space="preserve"> Purpose</w:t>
+      </w:r>
+      <w:r>
+        <w:rPr>
+          <w:rFonts w:ascii="Arial" w:eastAsia="Times New Roman" w:hAnsi="Arial" w:cs="Arial"/>
+          <w:sz w:val="23"/>
+          <w:szCs w:val="23"/>
+        </w:rPr>
+        <w:t xml:space="preserve">: Exploratory Data Analysis of a chosen data set/industry. Data set must be at least 100 rows, and of decent quality. TWO main parts: Research Questions &amp; Predictive/Statistical Modeling </w:t>
+      </w:r>
+    </w:p>
+    <w:p>
+      <w:pPr>
+        <w:spacing w:after="0" w:line="240" w:lineRule="auto"/>
+        <w:rPr>
+          <w:rFonts w:ascii="Arial" w:eastAsia="Times New Roman" w:hAnsi="Arial" w:cs="Arial"/>
+          <w:sz w:val="23"/>
+          <w:szCs w:val="23"/>
+        </w:rPr>
+      </w:pPr>
+    </w:p>
+    <w:p>
+      <w:pPr>
+        <w:spacing w:after="0" w:line="240" w:lineRule="auto"/>
         <w:rPr>
           <w:rFonts w:ascii="Arial" w:eastAsia="Times New Roman" w:hAnsi="Arial" w:cs="Arial"/>
           <w:b/>
@@ -29,7 +60,122 @@
           <w:sz w:val="23"/>
           <w:szCs w:val="23"/>
         </w:rPr>
-        <w:t>1:</w:t>
+      </w:pPr>
+      <w:r>
+        <w:rPr>
+          <w:rFonts w:ascii="Arial" w:eastAsia="Times New Roman" w:hAnsi="Arial" w:cs="Arial"/>
+          <w:b/>
+          <w:bCs/>
+          <w:sz w:val="23"/>
+          <w:szCs w:val="23"/>
+        </w:rPr>
+        <w:t>Part 1: Research Questions</w:t>
+      </w:r>
+      <w:r>
+        <w:rPr>
+          <w:rFonts w:ascii="Arial" w:eastAsia="Times New Roman" w:hAnsi="Arial" w:cs="Arial"/>
+          <w:b/>
+          <w:bCs/>
+          <w:sz w:val="23"/>
+          <w:szCs w:val="23"/>
+        </w:rPr>
+        <w:t xml:space="preserve">: </w:t>
+      </w:r>
+      <w:r>
+        <w:rPr>
+          <w:rFonts w:ascii="Arial" w:eastAsia="Times New Roman" w:hAnsi="Arial" w:cs="Arial"/>
+          <w:sz w:val="23"/>
+          <w:szCs w:val="23"/>
+        </w:rPr>
+        <w:t>2-4 research questions. What are your hypotheses, i.e., what do you think will be/expect the answer to be? Create 1-2 visualizations to answer that research question. Was your hypothesis correct? In total, I am expecting 6-8 professional visualizations (but you can do way more). Further, you must have at least 3 different types/styles of visualizations, such as bar, line, scatter, violin, map, box, donut, Etc.</w:t>
+      </w:r>
+      <w:r>
+        <w:rPr>
+          <w:rFonts w:ascii="Arial" w:eastAsia="Times New Roman" w:hAnsi="Arial" w:cs="Arial"/>
+          <w:b/>
+          <w:bCs/>
+          <w:sz w:val="23"/>
+          <w:szCs w:val="23"/>
+        </w:rPr>
+        <w:t xml:space="preserve"> </w:t>
+      </w:r>
+    </w:p>
+    <w:p>
+      <w:pPr>
+        <w:spacing w:after="0" w:line="240" w:lineRule="auto"/>
+        <w:rPr>
+          <w:rFonts w:ascii="Arial" w:eastAsia="Times New Roman" w:hAnsi="Arial" w:cs="Arial"/>
+          <w:b/>
+          <w:bCs/>
+          <w:sz w:val="23"/>
+          <w:szCs w:val="23"/>
+        </w:rPr>
+      </w:pPr>
+    </w:p>
+    <w:p>
+      <w:pPr>
+        <w:spacing w:after="0" w:line="240" w:lineRule="auto"/>
+        <w:rPr>
+          <w:rFonts w:ascii="Arial" w:eastAsia="Times New Roman" w:hAnsi="Arial" w:cs="Arial"/>
+          <w:sz w:val="23"/>
+          <w:szCs w:val="23"/>
+        </w:rPr>
+      </w:pPr>
+      <w:r>
+        <w:rPr>
+          <w:rFonts w:ascii="Arial" w:eastAsia="Times New Roman" w:hAnsi="Arial" w:cs="Arial"/>
+          <w:b/>
+          <w:bCs/>
+          <w:sz w:val="23"/>
+          <w:szCs w:val="23"/>
+        </w:rPr>
+        <w:t>P</w:t>
+      </w:r>
+      <w:r>
+        <w:rPr>
+          <w:rFonts w:ascii="Arial" w:eastAsia="Times New Roman" w:hAnsi="Arial" w:cs="Arial"/>
+          <w:b/>
+          <w:bCs/>
+          <w:sz w:val="23"/>
+          <w:szCs w:val="23"/>
+        </w:rPr>
+        <w:t>art 2: Predictive/Statistical Modeling</w:t>
+      </w:r>
+      <w:r>
+        <w:rPr>
+          <w:rFonts w:ascii="Arial" w:eastAsia="Times New Roman" w:hAnsi="Arial" w:cs="Arial"/>
+          <w:b/>
+          <w:bCs/>
+          <w:sz w:val="23"/>
+          <w:szCs w:val="23"/>
+        </w:rPr>
+        <w:t>:</w:t>
+      </w:r>
+      <w:r>
+        <w:rPr>
+          <w:rFonts w:ascii="Arial" w:eastAsia="Times New Roman" w:hAnsi="Arial" w:cs="Arial"/>
+          <w:b/>
+          <w:bCs/>
+          <w:sz w:val="23"/>
+          <w:szCs w:val="23"/>
+        </w:rPr>
+        <w:t xml:space="preserve"> </w:t>
+      </w:r>
+      <w:r>
+        <w:rPr>
+          <w:rFonts w:ascii="Arial" w:eastAsia="Times New Roman" w:hAnsi="Arial" w:cs="Arial"/>
+          <w:sz w:val="23"/>
+          <w:szCs w:val="23"/>
+        </w:rPr>
+        <w:t>Build at least one regression (linear or logistic) with at least one feature to predict one target. Feel free to try multiple features. Look at correlations, look at the shape of data, histograms, etc. Do you need to normalize (z-scores) your data? What's the pattern you're noticing? Is your model any good? Why or why not? Did you expect your model to be any good?</w:t>
+      </w:r>
+      <w:r>
+        <w:rPr>
+          <w:rFonts w:ascii="Arial" w:eastAsia="Times New Roman" w:hAnsi="Arial" w:cs="Arial"/>
+          <w:sz w:val="23"/>
+          <w:szCs w:val="23"/>
+        </w:rPr>
+        <w:t xml:space="preserve"> </w:t>
       </w:r>
       <w:r>
         <w:rPr>
@@ -39,54 +185,42 @@
           <w:sz w:val="23"/>
           <w:szCs w:val="23"/>
         </w:rPr>
-        <w:t xml:space="preserve"> Purpose</w:t>
-      </w:r>
-      <w:r>
-        <w:rPr>
-          <w:rFonts w:ascii="Arial" w:eastAsia="Times New Roman" w:hAnsi="Arial" w:cs="Arial"/>
-          <w:sz w:val="23"/>
-          <w:szCs w:val="23"/>
-        </w:rPr>
-        <w:t xml:space="preserve">: Exploratory Data Analysis of a chosen data set/industry. Data set must be at least 100 rows, and of decent </w:t>
-      </w:r>
-      <w:r>
-        <w:rPr>
-          <w:rFonts w:ascii="Arial" w:eastAsia="Times New Roman" w:hAnsi="Arial" w:cs="Arial"/>
-          <w:sz w:val="23"/>
-          <w:szCs w:val="23"/>
-        </w:rPr>
-        <w:t>quality. TWO</w:t>
-      </w:r>
-      <w:r>
-        <w:rPr>
-          <w:rFonts w:ascii="Arial" w:eastAsia="Times New Roman" w:hAnsi="Arial" w:cs="Arial"/>
-          <w:sz w:val="23"/>
-          <w:szCs w:val="23"/>
-        </w:rPr>
-        <w:t xml:space="preserve"> main parts: Research Questions &amp; Predictive/Statistical </w:t>
-      </w:r>
-      <w:r>
-        <w:rPr>
-          <w:rFonts w:ascii="Arial" w:eastAsia="Times New Roman" w:hAnsi="Arial" w:cs="Arial"/>
-          <w:sz w:val="23"/>
-          <w:szCs w:val="23"/>
-        </w:rPr>
-        <w:t xml:space="preserve">Modeling </w:t>
-      </w:r>
-    </w:p>
-    <w:p>
-      <w:pPr>
-        <w:spacing w:after="0" w:line="240" w:lineRule="auto"/>
-        <w:rPr>
-          <w:rFonts w:ascii="Arial" w:eastAsia="Times New Roman" w:hAnsi="Arial" w:cs="Arial"/>
-          <w:sz w:val="23"/>
-          <w:szCs w:val="23"/>
-        </w:rPr>
-      </w:pPr>
-    </w:p>
-    <w:p>
-      <w:pPr>
-        <w:spacing w:after="0" w:line="240" w:lineRule="auto"/>
+        <w:t>OPTIONAL</w:t>
+      </w:r>
+      <w:r>
+        <w:rPr>
+          <w:rFonts w:ascii="Arial" w:eastAsia="Times New Roman" w:hAnsi="Arial" w:cs="Arial"/>
+          <w:sz w:val="23"/>
+          <w:szCs w:val="23"/>
+        </w:rPr>
+        <w:t>:</w:t>
+      </w:r>
+      <w:r>
+        <w:rPr>
+          <w:rFonts w:ascii="Arial" w:eastAsia="Times New Roman" w:hAnsi="Arial" w:cs="Arial"/>
+          <w:sz w:val="23"/>
+          <w:szCs w:val="23"/>
+        </w:rPr>
+        <w:t xml:space="preserve"> </w:t>
+      </w:r>
+      <w:r>
+        <w:rPr>
+          <w:rFonts w:ascii="Arial" w:eastAsia="Times New Roman" w:hAnsi="Arial" w:cs="Arial"/>
+          <w:sz w:val="23"/>
+          <w:szCs w:val="23"/>
+        </w:rPr>
+        <w:t>Use an API as a supplemental data set. Use an ANOVA or Statistical Hypothesis Test to add additional rigor to the statistical modelling.***************************************************************************************************</w:t>
+      </w:r>
+      <w:r>
+        <w:rPr>
+          <w:rFonts w:ascii="Arial" w:eastAsia="Times New Roman" w:hAnsi="Arial" w:cs="Arial"/>
+          <w:sz w:val="23"/>
+          <w:szCs w:val="23"/>
+        </w:rPr>
+        <w:br/>
+        <w:t>You will need to follow our Data Analysis Recipe (below in thread)**************************************************************************************************</w:t>
+      </w:r>
+      <w:r>
         <w:rPr>
           <w:rFonts w:ascii="Arial" w:eastAsia="Times New Roman" w:hAnsi="Arial" w:cs="Arial"/>
           <w:b/>
@@ -94,268 +228,6 @@
           <w:sz w:val="23"/>
           <w:szCs w:val="23"/>
         </w:rPr>
-      </w:pPr>
-      <w:r>
-        <w:rPr>
-          <w:rFonts w:ascii="Arial" w:eastAsia="Times New Roman" w:hAnsi="Arial" w:cs="Arial"/>
-          <w:b/>
-          <w:bCs/>
-          <w:sz w:val="23"/>
-          <w:szCs w:val="23"/>
-        </w:rPr>
-        <w:t>Part</w:t>
-      </w:r>
-      <w:r>
-        <w:rPr>
-          <w:rFonts w:ascii="Arial" w:eastAsia="Times New Roman" w:hAnsi="Arial" w:cs="Arial"/>
-          <w:b/>
-          <w:bCs/>
-          <w:sz w:val="23"/>
-          <w:szCs w:val="23"/>
-        </w:rPr>
-        <w:t xml:space="preserve"> 1: Research Questions</w:t>
-      </w:r>
-      <w:r>
-        <w:rPr>
-          <w:rFonts w:ascii="Arial" w:eastAsia="Times New Roman" w:hAnsi="Arial" w:cs="Arial"/>
-          <w:b/>
-          <w:bCs/>
-          <w:sz w:val="23"/>
-          <w:szCs w:val="23"/>
-        </w:rPr>
-        <w:t xml:space="preserve">: </w:t>
-      </w:r>
-      <w:r>
-        <w:rPr>
-          <w:rFonts w:ascii="Arial" w:eastAsia="Times New Roman" w:hAnsi="Arial" w:cs="Arial"/>
-          <w:sz w:val="23"/>
-          <w:szCs w:val="23"/>
-        </w:rPr>
-        <w:t xml:space="preserve">2-4 research questions. What are your hypotheses, </w:t>
-      </w:r>
-      <w:r>
-        <w:rPr>
-          <w:rFonts w:ascii="Arial" w:eastAsia="Times New Roman" w:hAnsi="Arial" w:cs="Arial"/>
-          <w:sz w:val="23"/>
-          <w:szCs w:val="23"/>
-        </w:rPr>
-        <w:t>i.e.,</w:t>
-      </w:r>
-      <w:r>
-        <w:rPr>
-          <w:rFonts w:ascii="Arial" w:eastAsia="Times New Roman" w:hAnsi="Arial" w:cs="Arial"/>
-          <w:sz w:val="23"/>
-          <w:szCs w:val="23"/>
-        </w:rPr>
-        <w:t xml:space="preserve"> what do you think will be/expect the answer to be? Create 1-2 visualizations to answer that research question. Was your hypothesis </w:t>
-      </w:r>
-      <w:r>
-        <w:rPr>
-          <w:rFonts w:ascii="Arial" w:eastAsia="Times New Roman" w:hAnsi="Arial" w:cs="Arial"/>
-          <w:sz w:val="23"/>
-          <w:szCs w:val="23"/>
-        </w:rPr>
-        <w:t>correct? In</w:t>
-      </w:r>
-      <w:r>
-        <w:rPr>
-          <w:rFonts w:ascii="Arial" w:eastAsia="Times New Roman" w:hAnsi="Arial" w:cs="Arial"/>
-          <w:sz w:val="23"/>
-          <w:szCs w:val="23"/>
-        </w:rPr>
-        <w:t xml:space="preserve"> total, I am expecting 6-8 professional visualizations (but you can do way more). Further, you must have at least 3 different types/styles of visualizations, such as bar, line, scatter, violin, map, box, donut, </w:t>
-      </w:r>
-      <w:r>
-        <w:rPr>
-          <w:rFonts w:ascii="Arial" w:eastAsia="Times New Roman" w:hAnsi="Arial" w:cs="Arial"/>
-          <w:sz w:val="23"/>
-          <w:szCs w:val="23"/>
-        </w:rPr>
-        <w:t>Etc.</w:t>
-      </w:r>
-      <w:r>
-        <w:rPr>
-          <w:rFonts w:ascii="Arial" w:eastAsia="Times New Roman" w:hAnsi="Arial" w:cs="Arial"/>
-          <w:b/>
-          <w:bCs/>
-          <w:sz w:val="23"/>
-          <w:szCs w:val="23"/>
-        </w:rPr>
-        <w:t xml:space="preserve"> </w:t>
-      </w:r>
-    </w:p>
-    <w:p>
-      <w:pPr>
-        <w:spacing w:after="0" w:line="240" w:lineRule="auto"/>
-        <w:rPr>
-          <w:rFonts w:ascii="Arial" w:eastAsia="Times New Roman" w:hAnsi="Arial" w:cs="Arial"/>
-          <w:b/>
-          <w:bCs/>
-          <w:sz w:val="23"/>
-          <w:szCs w:val="23"/>
-        </w:rPr>
-      </w:pPr>
-    </w:p>
-    <w:p>
-      <w:pPr>
-        <w:spacing w:after="0" w:line="240" w:lineRule="auto"/>
-        <w:rPr>
-          <w:rFonts w:ascii="Arial" w:eastAsia="Times New Roman" w:hAnsi="Arial" w:cs="Arial"/>
-          <w:sz w:val="23"/>
-          <w:szCs w:val="23"/>
-        </w:rPr>
-      </w:pPr>
-      <w:r>
-        <w:rPr>
-          <w:rFonts w:ascii="Arial" w:eastAsia="Times New Roman" w:hAnsi="Arial" w:cs="Arial"/>
-          <w:b/>
-          <w:bCs/>
-          <w:sz w:val="23"/>
-          <w:szCs w:val="23"/>
-        </w:rPr>
-        <w:t>P</w:t>
-      </w:r>
-      <w:r>
-        <w:rPr>
-          <w:rFonts w:ascii="Arial" w:eastAsia="Times New Roman" w:hAnsi="Arial" w:cs="Arial"/>
-          <w:b/>
-          <w:bCs/>
-          <w:sz w:val="23"/>
-          <w:szCs w:val="23"/>
-        </w:rPr>
-        <w:t>art</w:t>
-      </w:r>
-      <w:r>
-        <w:rPr>
-          <w:rFonts w:ascii="Arial" w:eastAsia="Times New Roman" w:hAnsi="Arial" w:cs="Arial"/>
-          <w:b/>
-          <w:bCs/>
-          <w:sz w:val="23"/>
-          <w:szCs w:val="23"/>
-        </w:rPr>
-        <w:t xml:space="preserve"> 2: Predictive/Statistical </w:t>
-      </w:r>
-      <w:r>
-        <w:rPr>
-          <w:rFonts w:ascii="Arial" w:eastAsia="Times New Roman" w:hAnsi="Arial" w:cs="Arial"/>
-          <w:b/>
-          <w:bCs/>
-          <w:sz w:val="23"/>
-          <w:szCs w:val="23"/>
-        </w:rPr>
-        <w:t>Modeling</w:t>
-      </w:r>
-      <w:r>
-        <w:rPr>
-          <w:rFonts w:ascii="Arial" w:eastAsia="Times New Roman" w:hAnsi="Arial" w:cs="Arial"/>
-          <w:b/>
-          <w:bCs/>
-          <w:sz w:val="23"/>
-          <w:szCs w:val="23"/>
-        </w:rPr>
-        <w:t>:</w:t>
-      </w:r>
-      <w:r>
-        <w:rPr>
-          <w:rFonts w:ascii="Arial" w:eastAsia="Times New Roman" w:hAnsi="Arial" w:cs="Arial"/>
-          <w:b/>
-          <w:bCs/>
-          <w:sz w:val="23"/>
-          <w:szCs w:val="23"/>
-        </w:rPr>
-        <w:t xml:space="preserve"> </w:t>
-      </w:r>
-      <w:r>
-        <w:rPr>
-          <w:rFonts w:ascii="Arial" w:eastAsia="Times New Roman" w:hAnsi="Arial" w:cs="Arial"/>
-          <w:sz w:val="23"/>
-          <w:szCs w:val="23"/>
-        </w:rPr>
-        <w:t>Build</w:t>
-      </w:r>
-      <w:r>
-        <w:rPr>
-          <w:rFonts w:ascii="Arial" w:eastAsia="Times New Roman" w:hAnsi="Arial" w:cs="Arial"/>
-          <w:sz w:val="23"/>
-          <w:szCs w:val="23"/>
-        </w:rPr>
-        <w:t xml:space="preserve"> at least one regression (linear or logistic) with at least one feature to predict one target. Feel free to try multiple features. Look at correlations, look at the shape of data, histograms, etc. Do you need to normalize (z-scores) your data? What's the pattern you're </w:t>
-      </w:r>
-      <w:r>
-        <w:rPr>
-          <w:rFonts w:ascii="Arial" w:eastAsia="Times New Roman" w:hAnsi="Arial" w:cs="Arial"/>
-          <w:sz w:val="23"/>
-          <w:szCs w:val="23"/>
-        </w:rPr>
-        <w:t>noticing? Is</w:t>
-      </w:r>
-      <w:r>
-        <w:rPr>
-          <w:rFonts w:ascii="Arial" w:eastAsia="Times New Roman" w:hAnsi="Arial" w:cs="Arial"/>
-          <w:sz w:val="23"/>
-          <w:szCs w:val="23"/>
-        </w:rPr>
-        <w:t xml:space="preserve"> your model any good? Why or why not? Did you expect your model to be any good?</w:t>
-      </w:r>
-      <w:r>
-        <w:rPr>
-          <w:rFonts w:ascii="Arial" w:eastAsia="Times New Roman" w:hAnsi="Arial" w:cs="Arial"/>
-          <w:sz w:val="23"/>
-          <w:szCs w:val="23"/>
-        </w:rPr>
-        <w:t xml:space="preserve"> </w:t>
-      </w:r>
-      <w:r>
-        <w:rPr>
-          <w:rFonts w:ascii="Arial" w:eastAsia="Times New Roman" w:hAnsi="Arial" w:cs="Arial"/>
-          <w:i/>
-          <w:iCs/>
-          <w:sz w:val="23"/>
-          <w:szCs w:val="23"/>
-        </w:rPr>
-        <w:t>OPTIONAL</w:t>
-      </w:r>
-      <w:r>
-        <w:rPr>
-          <w:rFonts w:ascii="Arial" w:eastAsia="Times New Roman" w:hAnsi="Arial" w:cs="Arial"/>
-          <w:sz w:val="23"/>
-          <w:szCs w:val="23"/>
-        </w:rPr>
-        <w:t>:</w:t>
-      </w:r>
-      <w:r>
-        <w:rPr>
-          <w:rFonts w:ascii="Arial" w:eastAsia="Times New Roman" w:hAnsi="Arial" w:cs="Arial"/>
-          <w:sz w:val="23"/>
-          <w:szCs w:val="23"/>
-        </w:rPr>
-        <w:t xml:space="preserve"> </w:t>
-      </w:r>
-      <w:r>
-        <w:rPr>
-          <w:rFonts w:ascii="Arial" w:eastAsia="Times New Roman" w:hAnsi="Arial" w:cs="Arial"/>
-          <w:sz w:val="23"/>
-          <w:szCs w:val="23"/>
-        </w:rPr>
-        <w:t>Use an API as a supplemental data set. Use an ANOVA or Statistical Hypothesis Test to add additional rigor to the statistical modelling.***************************************************************************************************</w:t>
-      </w:r>
-      <w:r>
-        <w:rPr>
-          <w:rFonts w:ascii="Arial" w:eastAsia="Times New Roman" w:hAnsi="Arial" w:cs="Arial"/>
-          <w:sz w:val="23"/>
-          <w:szCs w:val="23"/>
-        </w:rPr>
-        <w:br/>
-        <w:t>You will need to follow our Data Analysis Recipe (below in thread)**************************************************************************************************</w:t>
-      </w:r>
-      <w:r>
-        <w:rPr>
-          <w:rFonts w:ascii="Arial" w:eastAsia="Times New Roman" w:hAnsi="Arial" w:cs="Arial"/>
-          <w:b/>
-          <w:bCs/>
-          <w:sz w:val="23"/>
-          <w:szCs w:val="23"/>
-        </w:rPr>
         <w:t>Deliverables</w:t>
       </w:r>
     </w:p>
@@ -688,23 +560,7 @@
           <w:sz w:val="23"/>
           <w:szCs w:val="23"/>
         </w:rPr>
-        <w:t xml:space="preserve">Go over your research questions, </w:t>
-      </w:r>
-      <w:r>
-        <w:rPr>
-          <w:rFonts w:ascii="Arial" w:eastAsia="Times New Roman" w:hAnsi="Arial" w:cs="Arial"/>
-          <w:sz w:val="23"/>
-          <w:szCs w:val="23"/>
-        </w:rPr>
-        <w:t>hypotheses,</w:t>
-      </w:r>
-      <w:r>
-        <w:rPr>
-          <w:rFonts w:ascii="Arial" w:eastAsia="Times New Roman" w:hAnsi="Arial" w:cs="Arial"/>
-          <w:sz w:val="23"/>
-          <w:szCs w:val="23"/>
-        </w:rPr>
-        <w:t xml:space="preserve"> and visualizations</w:t>
+        <w:t>Go over your research questions, hypotheses, and visualizations</w:t>
       </w:r>
     </w:p>
     <w:p>
@@ -998,31 +854,7 @@
           <w:sz w:val="23"/>
           <w:szCs w:val="23"/>
         </w:rPr>
-        <w:t xml:space="preserve">Due 1 week after project presentations </w:t>
-      </w:r>
-      <w:r>
-        <w:rPr>
-          <w:rFonts w:ascii="Arial" w:eastAsia="Times New Roman" w:hAnsi="Arial" w:cs="Arial"/>
-          <w:sz w:val="23"/>
-          <w:szCs w:val="23"/>
-        </w:rPr>
-        <w:t>into your</w:t>
-      </w:r>
-      <w:r>
-        <w:rPr>
-          <w:rFonts w:ascii="Arial" w:eastAsia="Times New Roman" w:hAnsi="Arial" w:cs="Arial"/>
-          <w:sz w:val="23"/>
-          <w:szCs w:val="23"/>
-        </w:rPr>
-        <w:t xml:space="preserve"> </w:t>
-      </w:r>
-      <w:r>
-        <w:rPr>
-          <w:rFonts w:ascii="Arial" w:eastAsia="Times New Roman" w:hAnsi="Arial" w:cs="Arial"/>
-          <w:sz w:val="23"/>
-          <w:szCs w:val="23"/>
-        </w:rPr>
-        <w:t>GitHub</w:t>
+        <w:t>Due 1 week after project presentations into your GitHub</w:t>
       </w:r>
     </w:p>
     <w:p>
@@ -1068,39 +900,7 @@
           <w:sz w:val="23"/>
           <w:szCs w:val="23"/>
         </w:rPr>
-        <w:t xml:space="preserve">How </w:t>
-      </w:r>
-      <w:r>
-        <w:rPr>
-          <w:rFonts w:ascii="Arial" w:eastAsia="Times New Roman" w:hAnsi="Arial" w:cs="Arial"/>
-          <w:sz w:val="23"/>
-          <w:szCs w:val="23"/>
-        </w:rPr>
-        <w:t>did you</w:t>
-      </w:r>
-      <w:r>
-        <w:rPr>
-          <w:rFonts w:ascii="Arial" w:eastAsia="Times New Roman" w:hAnsi="Arial" w:cs="Arial"/>
-          <w:sz w:val="23"/>
-          <w:szCs w:val="23"/>
-        </w:rPr>
-        <w:t xml:space="preserve"> clean the data? Be specific. this is more TECHNICAL writeup than your more </w:t>
-      </w:r>
-      <w:r>
-        <w:rPr>
-          <w:rFonts w:ascii="Arial" w:eastAsia="Times New Roman" w:hAnsi="Arial" w:cs="Arial"/>
-          <w:sz w:val="23"/>
-          <w:szCs w:val="23"/>
-        </w:rPr>
-        <w:t>business-oriented</w:t>
-      </w:r>
-      <w:r>
-        <w:rPr>
-          <w:rFonts w:ascii="Arial" w:eastAsia="Times New Roman" w:hAnsi="Arial" w:cs="Arial"/>
-          <w:sz w:val="23"/>
-          <w:szCs w:val="23"/>
-        </w:rPr>
-        <w:t xml:space="preserve"> presentation</w:t>
+        <w:t>How did you clean the data? Be specific. this is more TECHNICAL writeup than your more business-oriented presentation</w:t>
       </w:r>
     </w:p>
     <w:p>
